--- a/Assignment_9-CI_CD_pipeline/Assignment_9-CI_CD_pipeline.docx
+++ b/Assignment_9-CI_CD_pipeline/Assignment_9-CI_CD_pipeline.docx
@@ -448,6 +448,118 @@
           <w:noProof/>
         </w:rPr>
         <w:drawing>
+          <wp:inline distT="0" distB="0" distL="0" distR="0" wp14:anchorId="4B6B0535" wp14:editId="0A6C53E8">
+            <wp:extent cx="5760231" cy="1946157"/>
+            <wp:effectExtent l="0" t="0" r="0" b="0"/>
+            <wp:docPr id="122706885" name="Picture 1"/>
+            <wp:cNvGraphicFramePr>
+              <a:graphicFrameLocks xmlns:a="http://schemas.openxmlformats.org/drawingml/2006/main" noChangeAspect="1"/>
+            </wp:cNvGraphicFramePr>
+            <a:graphic xmlns:a="http://schemas.openxmlformats.org/drawingml/2006/main">
+              <a:graphicData uri="http://schemas.openxmlformats.org/drawingml/2006/picture">
+                <pic:pic xmlns:pic="http://schemas.openxmlformats.org/drawingml/2006/picture">
+                  <pic:nvPicPr>
+                    <pic:cNvPr id="122706885" name=""/>
+                    <pic:cNvPicPr/>
+                  </pic:nvPicPr>
+                  <pic:blipFill rotWithShape="1">
+                    <a:blip r:embed="rId7"/>
+                    <a:srcRect l="-1" t="16988" r="-514" b="22638"/>
+                    <a:stretch>
+                      <a:fillRect/>
+                    </a:stretch>
+                  </pic:blipFill>
+                  <pic:spPr bwMode="auto">
+                    <a:xfrm>
+                      <a:off x="0" y="0"/>
+                      <a:ext cx="5760969" cy="1946406"/>
+                    </a:xfrm>
+                    <a:prstGeom prst="rect">
+                      <a:avLst/>
+                    </a:prstGeom>
+                    <a:ln>
+                      <a:noFill/>
+                    </a:ln>
+                    <a:extLst>
+                      <a:ext uri="{53640926-AAD7-44D8-BBD7-CCE9431645EC}">
+                        <a14:shadowObscured xmlns:a14="http://schemas.microsoft.com/office/drawing/2010/main"/>
+                      </a:ext>
+                    </a:extLst>
+                  </pic:spPr>
+                </pic:pic>
+              </a:graphicData>
+            </a:graphic>
+          </wp:inline>
+        </w:drawing>
+      </w:r>
+    </w:p>
+    <w:p>
+      <w:pPr>
+        <w:rPr>
+          <w:lang w:val="en-US"/>
+        </w:rPr>
+      </w:pPr>
+      <w:r>
+        <w:rPr>
+          <w:noProof/>
+        </w:rPr>
+        <w:drawing>
+          <wp:inline distT="0" distB="0" distL="0" distR="0" wp14:anchorId="74B6B654" wp14:editId="0940CD82">
+            <wp:extent cx="5731510" cy="968188"/>
+            <wp:effectExtent l="0" t="0" r="2540" b="3810"/>
+            <wp:docPr id="1019212449" name="Picture 1"/>
+            <wp:cNvGraphicFramePr>
+              <a:graphicFrameLocks xmlns:a="http://schemas.openxmlformats.org/drawingml/2006/main" noChangeAspect="1"/>
+            </wp:cNvGraphicFramePr>
+            <a:graphic xmlns:a="http://schemas.openxmlformats.org/drawingml/2006/main">
+              <a:graphicData uri="http://schemas.openxmlformats.org/drawingml/2006/picture">
+                <pic:pic xmlns:pic="http://schemas.openxmlformats.org/drawingml/2006/picture">
+                  <pic:nvPicPr>
+                    <pic:cNvPr id="1019212449" name=""/>
+                    <pic:cNvPicPr/>
+                  </pic:nvPicPr>
+                  <pic:blipFill rotWithShape="1">
+                    <a:blip r:embed="rId8"/>
+                    <a:srcRect b="69968"/>
+                    <a:stretch>
+                      <a:fillRect/>
+                    </a:stretch>
+                  </pic:blipFill>
+                  <pic:spPr bwMode="auto">
+                    <a:xfrm>
+                      <a:off x="0" y="0"/>
+                      <a:ext cx="5731510" cy="968188"/>
+                    </a:xfrm>
+                    <a:prstGeom prst="rect">
+                      <a:avLst/>
+                    </a:prstGeom>
+                    <a:ln>
+                      <a:noFill/>
+                    </a:ln>
+                    <a:extLst>
+                      <a:ext uri="{53640926-AAD7-44D8-BBD7-CCE9431645EC}">
+                        <a14:shadowObscured xmlns:a14="http://schemas.microsoft.com/office/drawing/2010/main"/>
+                      </a:ext>
+                    </a:extLst>
+                  </pic:spPr>
+                </pic:pic>
+              </a:graphicData>
+            </a:graphic>
+          </wp:inline>
+        </w:drawing>
+      </w:r>
+    </w:p>
+    <w:p>
+      <w:pPr>
+        <w:rPr>
+          <w:lang w:val="en-US"/>
+        </w:rPr>
+      </w:pPr>
+      <w:r>
+        <w:rPr>
+          <w:noProof/>
+        </w:rPr>
+        <w:drawing>
           <wp:inline distT="0" distB="0" distL="0" distR="0" wp14:anchorId="52B6C1B2" wp14:editId="75B09E8C">
             <wp:extent cx="5676680" cy="1374242"/>
             <wp:effectExtent l="0" t="0" r="635" b="0"/>
@@ -463,7 +575,7 @@
                     <pic:cNvPicPr/>
                   </pic:nvPicPr>
                   <pic:blipFill rotWithShape="1">
-                    <a:blip r:embed="rId7"/>
+                    <a:blip r:embed="rId9"/>
                     <a:srcRect r="957" b="57373"/>
                     <a:stretch>
                       <a:fillRect/>
@@ -519,7 +631,7 @@
                     <pic:cNvPicPr/>
                   </pic:nvPicPr>
                   <pic:blipFill rotWithShape="1">
-                    <a:blip r:embed="rId8"/>
+                    <a:blip r:embed="rId10"/>
                     <a:srcRect r="22997" b="66226"/>
                     <a:stretch>
                       <a:fillRect/>
